--- a/数据结构/实验四 常用内部排序算法/541707090128+刘亚炜.docx
+++ b/数据结构/实验四 常用内部排序算法/541707090128+刘亚炜.docx
@@ -880,8 +880,10 @@
           <w:sz w:val="30"/>
           <w:u w:val="single"/>
         </w:rPr>
-        <w:t>5</w:t>
-      </w:r>
+        <w:t>6</w:t>
+      </w:r>
+      <w:bookmarkStart w:id="0" w:name="_GoBack"/>
+      <w:bookmarkEnd w:id="0"/>
       <w:r>
         <w:rPr>
           <w:rFonts w:hint="eastAsia"/>
@@ -2658,7 +2660,6 @@
         <w:spacing w:line="360" w:lineRule="auto"/>
         <w:ind w:left="780"/>
         <w:rPr>
-          <w:rFonts w:hint="eastAsia"/>
           <w:sz w:val="24"/>
         </w:rPr>
       </w:pPr>
@@ -2717,7 +2718,6 @@
         <w:spacing w:line="360" w:lineRule="auto"/>
         <w:ind w:left="420"/>
         <w:rPr>
-          <w:rFonts w:hint="eastAsia"/>
           <w:sz w:val="24"/>
         </w:rPr>
       </w:pPr>
@@ -3041,7 +3041,6 @@
         <w:spacing w:line="360" w:lineRule="auto"/>
         <w:jc w:val="left"/>
         <w:rPr>
-          <w:rFonts w:hint="eastAsia"/>
           <w:b/>
           <w:sz w:val="24"/>
         </w:rPr>
@@ -3111,7 +3110,6 @@
         <w:spacing w:line="360" w:lineRule="auto"/>
         <w:jc w:val="left"/>
         <w:rPr>
-          <w:rFonts w:hint="eastAsia"/>
           <w:b/>
           <w:sz w:val="24"/>
         </w:rPr>
@@ -3165,7 +3163,6 @@
         <w:spacing w:line="360" w:lineRule="auto"/>
         <w:jc w:val="left"/>
         <w:rPr>
-          <w:rFonts w:hint="eastAsia"/>
           <w:b/>
           <w:sz w:val="24"/>
         </w:rPr>
@@ -3220,7 +3217,6 @@
         <w:spacing w:line="360" w:lineRule="auto"/>
         <w:jc w:val="left"/>
         <w:rPr>
-          <w:rFonts w:hint="eastAsia"/>
           <w:b/>
           <w:sz w:val="24"/>
         </w:rPr>
@@ -3274,7 +3270,6 @@
         <w:spacing w:line="360" w:lineRule="auto"/>
         <w:jc w:val="left"/>
         <w:rPr>
-          <w:rFonts w:hint="eastAsia"/>
           <w:b/>
           <w:sz w:val="24"/>
         </w:rPr>
@@ -3328,7 +3323,6 @@
         <w:spacing w:line="360" w:lineRule="auto"/>
         <w:jc w:val="left"/>
         <w:rPr>
-          <w:rFonts w:hint="eastAsia"/>
           <w:b/>
           <w:sz w:val="24"/>
         </w:rPr>
@@ -3382,7 +3376,6 @@
         <w:spacing w:line="360" w:lineRule="auto"/>
         <w:jc w:val="left"/>
         <w:rPr>
-          <w:rFonts w:hint="eastAsia"/>
           <w:b/>
           <w:sz w:val="24"/>
         </w:rPr>
@@ -3436,7 +3429,6 @@
         <w:spacing w:line="360" w:lineRule="auto"/>
         <w:jc w:val="left"/>
         <w:rPr>
-          <w:rFonts w:hint="eastAsia"/>
           <w:b/>
           <w:sz w:val="24"/>
         </w:rPr>
@@ -3490,7 +3482,6 @@
         <w:spacing w:line="360" w:lineRule="auto"/>
         <w:jc w:val="left"/>
         <w:rPr>
-          <w:rFonts w:hint="eastAsia"/>
           <w:b/>
           <w:sz w:val="24"/>
         </w:rPr>
@@ -3544,7 +3535,6 @@
         <w:spacing w:line="360" w:lineRule="auto"/>
         <w:jc w:val="left"/>
         <w:rPr>
-          <w:rFonts w:hint="eastAsia"/>
           <w:b/>
           <w:sz w:val="24"/>
         </w:rPr>
@@ -3598,7 +3588,6 @@
         <w:spacing w:line="360" w:lineRule="auto"/>
         <w:jc w:val="left"/>
         <w:rPr>
-          <w:rFonts w:hint="eastAsia"/>
           <w:b/>
           <w:sz w:val="24"/>
         </w:rPr>
@@ -3652,7 +3641,6 @@
         <w:spacing w:line="360" w:lineRule="auto"/>
         <w:jc w:val="left"/>
         <w:rPr>
-          <w:rFonts w:hint="eastAsia"/>
           <w:b/>
           <w:sz w:val="24"/>
         </w:rPr>
@@ -4019,7 +4007,6 @@
         <w:spacing w:line="360" w:lineRule="auto"/>
         <w:jc w:val="left"/>
         <w:rPr>
-          <w:rFonts w:hint="eastAsia"/>
           <w:b/>
           <w:sz w:val="24"/>
         </w:rPr>
@@ -4107,7 +4094,6 @@
         <w:spacing w:line="360" w:lineRule="auto"/>
         <w:jc w:val="left"/>
         <w:rPr>
-          <w:rFonts w:hint="eastAsia"/>
           <w:b/>
           <w:sz w:val="24"/>
         </w:rPr>
@@ -4355,7 +4341,6 @@
         <w:spacing w:line="360" w:lineRule="auto"/>
         <w:jc w:val="left"/>
         <w:rPr>
-          <w:rFonts w:hint="eastAsia"/>
           <w:b/>
           <w:sz w:val="24"/>
         </w:rPr>
@@ -4427,7 +4412,6 @@
         <w:spacing w:line="360" w:lineRule="auto"/>
         <w:jc w:val="left"/>
         <w:rPr>
-          <w:rFonts w:hint="eastAsia"/>
           <w:b/>
           <w:sz w:val="24"/>
         </w:rPr>
@@ -4902,7 +4886,6 @@
         <w:spacing w:line="360" w:lineRule="auto"/>
         <w:jc w:val="left"/>
         <w:rPr>
-          <w:rFonts w:hint="eastAsia"/>
           <w:b/>
           <w:sz w:val="24"/>
         </w:rPr>
@@ -6569,7 +6552,6 @@
         <w:spacing w:line="360" w:lineRule="auto"/>
         <w:jc w:val="left"/>
         <w:rPr>
-          <w:rFonts w:hint="eastAsia"/>
           <w:b/>
           <w:sz w:val="24"/>
         </w:rPr>
@@ -6934,7 +6916,6 @@
         <w:spacing w:line="360" w:lineRule="auto"/>
         <w:jc w:val="left"/>
         <w:rPr>
-          <w:rFonts w:hint="eastAsia"/>
           <w:b/>
           <w:sz w:val="24"/>
         </w:rPr>
@@ -7260,7 +7241,6 @@
         <w:spacing w:line="360" w:lineRule="auto"/>
         <w:jc w:val="left"/>
         <w:rPr>
-          <w:rFonts w:hint="eastAsia"/>
           <w:b/>
           <w:sz w:val="24"/>
         </w:rPr>
@@ -7387,7 +7367,6 @@
         <w:spacing w:line="360" w:lineRule="auto"/>
         <w:jc w:val="left"/>
         <w:rPr>
-          <w:rFonts w:hint="eastAsia"/>
           <w:b/>
           <w:sz w:val="24"/>
         </w:rPr>
@@ -8352,7 +8331,6 @@
         <w:spacing w:line="360" w:lineRule="auto"/>
         <w:jc w:val="left"/>
         <w:rPr>
-          <w:rFonts w:hint="eastAsia"/>
           <w:b/>
           <w:sz w:val="24"/>
         </w:rPr>
@@ -8416,7 +8394,6 @@
         <w:spacing w:line="360" w:lineRule="auto"/>
         <w:jc w:val="left"/>
         <w:rPr>
-          <w:rFonts w:hint="eastAsia"/>
           <w:b/>
           <w:sz w:val="24"/>
         </w:rPr>
@@ -8444,7 +8421,6 @@
         <w:spacing w:line="360" w:lineRule="auto"/>
         <w:jc w:val="left"/>
         <w:rPr>
-          <w:rFonts w:hint="eastAsia"/>
           <w:b/>
           <w:sz w:val="24"/>
         </w:rPr>
@@ -8584,7 +8560,6 @@
         <w:spacing w:line="360" w:lineRule="auto"/>
         <w:jc w:val="left"/>
         <w:rPr>
-          <w:rFonts w:hint="eastAsia"/>
           <w:b/>
           <w:sz w:val="24"/>
         </w:rPr>
@@ -8648,7 +8623,6 @@
         <w:spacing w:line="360" w:lineRule="auto"/>
         <w:jc w:val="left"/>
         <w:rPr>
-          <w:rFonts w:hint="eastAsia"/>
           <w:b/>
           <w:sz w:val="24"/>
         </w:rPr>
@@ -8713,7 +8687,6 @@
         <w:spacing w:line="360" w:lineRule="auto"/>
         <w:jc w:val="left"/>
         <w:rPr>
-          <w:rFonts w:hint="eastAsia"/>
           <w:b/>
           <w:sz w:val="24"/>
         </w:rPr>
@@ -8801,7 +8774,6 @@
         <w:spacing w:line="360" w:lineRule="auto"/>
         <w:jc w:val="left"/>
         <w:rPr>
-          <w:rFonts w:hint="eastAsia"/>
           <w:b/>
           <w:sz w:val="24"/>
         </w:rPr>
@@ -8829,7 +8801,6 @@
         <w:spacing w:line="360" w:lineRule="auto"/>
         <w:jc w:val="left"/>
         <w:rPr>
-          <w:rFonts w:hint="eastAsia"/>
           <w:b/>
           <w:sz w:val="24"/>
         </w:rPr>
@@ -9182,7 +9153,6 @@
         <w:spacing w:line="360" w:lineRule="auto"/>
         <w:jc w:val="left"/>
         <w:rPr>
-          <w:rFonts w:hint="eastAsia"/>
           <w:b/>
           <w:sz w:val="24"/>
         </w:rPr>
@@ -9282,7 +9252,6 @@
         <w:spacing w:line="360" w:lineRule="auto"/>
         <w:jc w:val="left"/>
         <w:rPr>
-          <w:rFonts w:hint="eastAsia"/>
           <w:b/>
           <w:sz w:val="24"/>
         </w:rPr>
@@ -9310,7 +9279,6 @@
         <w:spacing w:line="360" w:lineRule="auto"/>
         <w:jc w:val="left"/>
         <w:rPr>
-          <w:rFonts w:hint="eastAsia"/>
           <w:b/>
           <w:sz w:val="24"/>
         </w:rPr>
@@ -9540,7 +9508,6 @@
         <w:spacing w:line="360" w:lineRule="auto"/>
         <w:jc w:val="left"/>
         <w:rPr>
-          <w:rFonts w:hint="eastAsia"/>
           <w:b/>
           <w:sz w:val="24"/>
         </w:rPr>
@@ -9752,7 +9719,6 @@
         <w:spacing w:line="360" w:lineRule="auto"/>
         <w:jc w:val="left"/>
         <w:rPr>
-          <w:rFonts w:hint="eastAsia"/>
           <w:b/>
           <w:sz w:val="24"/>
         </w:rPr>
@@ -9867,7 +9833,6 @@
         <w:spacing w:line="360" w:lineRule="auto"/>
         <w:jc w:val="left"/>
         <w:rPr>
-          <w:rFonts w:hint="eastAsia"/>
           <w:b/>
           <w:sz w:val="24"/>
         </w:rPr>
@@ -11965,8 +11930,6 @@
         </w:rPr>
         <w:t>}</w:t>
       </w:r>
-      <w:bookmarkStart w:id="0" w:name="_GoBack"/>
-      <w:bookmarkEnd w:id="0"/>
     </w:p>
     <w:p>
       <w:pPr>
@@ -14412,7 +14375,7 @@
 </file>
 
 <file path=customXml/itemProps1.xml><?xml version="1.0" encoding="utf-8"?>
-<ds:datastoreItem xmlns:ds="http://schemas.openxmlformats.org/officeDocument/2006/customXml" ds:itemID="{04D67BBE-1239-4704-8E55-781E8B3F8A76}">
+<ds:datastoreItem xmlns:ds="http://schemas.openxmlformats.org/officeDocument/2006/customXml" ds:itemID="{93225395-705E-4C23-BBC1-AC339D285447}">
   <ds:schemaRefs>
     <ds:schemaRef ds:uri="http://schemas.openxmlformats.org/officeDocument/2006/bibliography"/>
   </ds:schemaRefs>
